--- a/client/assets/CV.docx
+++ b/client/assets/CV.docx
@@ -42,7 +42,7 @@
           <w:szCs w:val="18"/>
           <w:rtl w:val="0"/>
         </w:rPr>
-        <w:t xml:space="preserve">Bilingual Software Engineering graduate (2:1) with a creative problem-solving mindset and strong interest in Human-Computer Interaction (HCI), accessibility, and inclusive design. Demonstrated experience in usability research, web development, databases, and DevOps, coupled with effective communication in collaborative environments. Confident with JavaScript, Node.js, PostgreSQL, React, and Agile practices. Eager to learn and contribute to innovative solutions, building an impactful tech career focused on user-centred systems and needs. Actively seeking roles in software development.</w:t>
+        <w:t xml:space="preserve">Bilingual Software Engineering graduate (2:1) with a creative problem-solving mindset and strong interest in Human-Computer Interaction (HCI), accessibility, and inclusive development. Demonstrated experience in usability research, web development, databases, and DevOps, coupled with effective communication in collaborative environments. Confident with JavaScript, Node.js, PostgreSQL, React, and Agile practices. Eager to learn and contribute to innovative solutions, building an impactful tech career focused on user-centred systems and needs. Actively seeking roles in software development.</w:t>
       </w:r>
     </w:p>
     <w:p>
@@ -131,70 +131,6 @@
         </w:rPr>
         <w:t xml:space="preserve">: 2:1 (Awarded 2025) </w:t>
         <w:br w:type="textWrapping"/>
-        <w:t xml:space="preserve">Relevant modules:</w:t>
-      </w:r>
-    </w:p>
-    <w:p>
-      <w:pPr>
-        <w:numPr>
-          <w:ilvl w:val="0"/>
-          <w:numId w:val="1"/>
-        </w:numPr>
-        <w:spacing w:after="0" w:lineRule="auto"/>
-        <w:ind w:left="720" w:hanging="360"/>
-        <w:rPr>
-          <w:rFonts w:ascii="Arial" w:cs="Arial" w:eastAsia="Arial" w:hAnsi="Arial"/>
-          <w:sz w:val="18"/>
-          <w:szCs w:val="18"/>
-        </w:rPr>
-      </w:pPr>
-      <w:r>
-        <w:rPr>
-          <w:rFonts w:ascii="Arial" w:cs="Arial" w:eastAsia="Arial" w:hAnsi="Arial"/>
-          <w:sz w:val="18"/>
-          <w:szCs w:val="18"/>
-          <w:rtl w:val="0"/>
-        </w:rPr>
-        <w:t xml:space="preserve">Usability Testing, Software Engineering Culture (DevOps), Web Programming, Database Management</w:t>
-      </w:r>
-    </w:p>
-    <w:p>
-      <w:pPr>
-        <w:numPr>
-          <w:ilvl w:val="0"/>
-          <w:numId w:val="1"/>
-        </w:numPr>
-        <w:spacing w:after="0" w:lineRule="auto"/>
-        <w:ind w:left="720" w:hanging="360"/>
-        <w:rPr>
-          <w:rFonts w:ascii="Arial" w:cs="Arial" w:eastAsia="Arial" w:hAnsi="Arial"/>
-          <w:sz w:val="18"/>
-          <w:szCs w:val="18"/>
-        </w:rPr>
-      </w:pPr>
-      <w:r>
-        <w:rPr>
-          <w:rFonts w:ascii="Arial" w:cs="Arial" w:eastAsia="Arial" w:hAnsi="Arial"/>
-          <w:sz w:val="18"/>
-          <w:szCs w:val="18"/>
-          <w:rtl w:val="0"/>
-        </w:rPr>
-        <w:t xml:space="preserve">Final Year Project: </w:t>
-      </w:r>
-      <w:r>
-        <w:rPr>
-          <w:rFonts w:ascii="Arial" w:cs="Arial" w:eastAsia="Arial" w:hAnsi="Arial"/>
-          <w:i w:val="1"/>
-          <w:sz w:val="18"/>
-          <w:szCs w:val="18"/>
-          <w:rtl w:val="0"/>
-        </w:rPr>
-        <w:t xml:space="preserve">Evaluating ADHD Technologies to Support Student and Professional Productivity</w:t>
-      </w:r>
-      <w:r>
-        <w:rPr>
-          <w:rtl w:val="0"/>
-        </w:rPr>
       </w:r>
     </w:p>
     <w:p>
@@ -1587,176 +1523,34 @@
           <w:szCs w:val="18"/>
           <w:rtl w:val="0"/>
         </w:rPr>
-        <w:t xml:space="preserve">Bmi calculator  </w:t>
-      </w:r>
-      <w:r>
-        <w:rPr>
-          <w:rFonts w:ascii="Arial" w:cs="Arial" w:eastAsia="Arial" w:hAnsi="Arial"/>
-          <w:sz w:val="18"/>
-          <w:szCs w:val="18"/>
-          <w:rtl w:val="0"/>
-        </w:rPr>
-        <w:t xml:space="preserve">- Built a web-based BMI calculator for practical application of front-end development skills</w:t>
-      </w:r>
-    </w:p>
-    <w:p>
-      <w:pPr>
-        <w:spacing w:after="0" w:lineRule="auto"/>
-        <w:rPr>
-          <w:rFonts w:ascii="Arial" w:cs="Arial" w:eastAsia="Arial" w:hAnsi="Arial"/>
-          <w:sz w:val="18"/>
-          <w:szCs w:val="18"/>
-        </w:rPr>
-      </w:pPr>
-      <w:r>
-        <w:rPr>
-          <w:rFonts w:ascii="Arial" w:cs="Arial" w:eastAsia="Arial" w:hAnsi="Arial"/>
-          <w:b w:val="1"/>
-          <w:sz w:val="18"/>
-          <w:szCs w:val="18"/>
-          <w:rtl w:val="0"/>
-        </w:rPr>
-        <w:t xml:space="preserve">Tools</w:t>
-      </w:r>
-      <w:r>
-        <w:rPr>
-          <w:rFonts w:ascii="Arial" w:cs="Arial" w:eastAsia="Arial" w:hAnsi="Arial"/>
-          <w:sz w:val="18"/>
-          <w:szCs w:val="18"/>
-          <w:rtl w:val="0"/>
-        </w:rPr>
-        <w:t xml:space="preserve">: HTML/CSS, Javascript</w:t>
-      </w:r>
-    </w:p>
-    <w:p>
-      <w:pPr>
-        <w:spacing w:after="0" w:lineRule="auto"/>
-        <w:rPr>
-          <w:rFonts w:ascii="Arial" w:cs="Arial" w:eastAsia="Arial" w:hAnsi="Arial"/>
-          <w:sz w:val="18"/>
-          <w:szCs w:val="18"/>
-        </w:rPr>
-      </w:pPr>
-      <w:r>
-        <w:rPr>
-          <w:rFonts w:ascii="Arial" w:cs="Arial" w:eastAsia="Arial" w:hAnsi="Arial"/>
-          <w:b w:val="1"/>
-          <w:sz w:val="18"/>
-          <w:szCs w:val="18"/>
-          <w:rtl w:val="0"/>
-        </w:rPr>
-        <w:t xml:space="preserve">Focus</w:t>
-      </w:r>
-      <w:r>
-        <w:rPr>
-          <w:rFonts w:ascii="Arial" w:cs="Arial" w:eastAsia="Arial" w:hAnsi="Arial"/>
-          <w:sz w:val="18"/>
-          <w:szCs w:val="18"/>
-          <w:rtl w:val="0"/>
-        </w:rPr>
-        <w:t xml:space="preserve">:  Being able to display skills within a “full-stack” application.</w:t>
-      </w:r>
-    </w:p>
-    <w:p>
-      <w:pPr>
-        <w:spacing w:after="0" w:lineRule="auto"/>
-        <w:rPr>
-          <w:rFonts w:ascii="Arial" w:cs="Arial" w:eastAsia="Arial" w:hAnsi="Arial"/>
-          <w:sz w:val="18"/>
-          <w:szCs w:val="18"/>
-        </w:rPr>
-      </w:pPr>
-      <w:r>
-        <w:rPr>
-          <w:rtl w:val="0"/>
-        </w:rPr>
-      </w:r>
-    </w:p>
-    <w:p>
-      <w:pPr>
-        <w:spacing w:after="0" w:lineRule="auto"/>
-        <w:rPr>
-          <w:rFonts w:ascii="Arial" w:cs="Arial" w:eastAsia="Arial" w:hAnsi="Arial"/>
-          <w:sz w:val="18"/>
-          <w:szCs w:val="18"/>
-        </w:rPr>
-      </w:pPr>
-      <w:r>
-        <w:rPr>
-          <w:rFonts w:ascii="Arial" w:cs="Arial" w:eastAsia="Arial" w:hAnsi="Arial"/>
-          <w:b w:val="1"/>
-          <w:sz w:val="18"/>
-          <w:szCs w:val="18"/>
-          <w:rtl w:val="0"/>
-        </w:rPr>
-        <w:t xml:space="preserve">Javascript-based exercises</w:t>
-      </w:r>
-      <w:r>
-        <w:rPr>
-          <w:rFonts w:ascii="Arial" w:cs="Arial" w:eastAsia="Arial" w:hAnsi="Arial"/>
-          <w:sz w:val="18"/>
-          <w:szCs w:val="18"/>
-          <w:rtl w:val="0"/>
-        </w:rPr>
-        <w:t xml:space="preserve"> -  A collection of small JavaScript programs demonstrating fundamental programming concepts and problem-solving skills.</w:t>
-      </w:r>
-    </w:p>
-    <w:p>
-      <w:pPr>
-        <w:spacing w:after="0" w:lineRule="auto"/>
-        <w:rPr>
-          <w:rFonts w:ascii="Arial" w:cs="Arial" w:eastAsia="Arial" w:hAnsi="Arial"/>
-          <w:sz w:val="18"/>
-          <w:szCs w:val="18"/>
-        </w:rPr>
-      </w:pPr>
-      <w:r>
-        <w:rPr>
-          <w:rFonts w:ascii="Arial" w:cs="Arial" w:eastAsia="Arial" w:hAnsi="Arial"/>
-          <w:b w:val="1"/>
-          <w:sz w:val="18"/>
-          <w:szCs w:val="18"/>
-          <w:rtl w:val="0"/>
-        </w:rPr>
-        <w:t xml:space="preserve">Tools: </w:t>
-      </w:r>
-      <w:r>
-        <w:rPr>
-          <w:rFonts w:ascii="Arial" w:cs="Arial" w:eastAsia="Arial" w:hAnsi="Arial"/>
-          <w:sz w:val="18"/>
-          <w:szCs w:val="18"/>
-          <w:rtl w:val="0"/>
-        </w:rPr>
-        <w:t xml:space="preserve">Va, Node.js</w:t>
-      </w:r>
-    </w:p>
-    <w:p>
-      <w:pPr>
-        <w:spacing w:after="0" w:lineRule="auto"/>
-        <w:rPr>
-          <w:rFonts w:ascii="Arial" w:cs="Arial" w:eastAsia="Arial" w:hAnsi="Arial"/>
-          <w:sz w:val="18"/>
-          <w:szCs w:val="18"/>
-        </w:rPr>
-      </w:pPr>
-      <w:r>
-        <w:rPr>
-          <w:rFonts w:ascii="Arial" w:cs="Arial" w:eastAsia="Arial" w:hAnsi="Arial"/>
-          <w:b w:val="1"/>
-          <w:sz w:val="18"/>
-          <w:szCs w:val="18"/>
-          <w:rtl w:val="0"/>
-        </w:rPr>
-        <w:t xml:space="preserve">Focus: </w:t>
-      </w:r>
-      <w:r>
-        <w:rPr>
-          <w:rFonts w:ascii="Arial" w:cs="Arial" w:eastAsia="Arial" w:hAnsi="Arial"/>
-          <w:sz w:val="18"/>
-          <w:szCs w:val="18"/>
-          <w:rtl w:val="0"/>
-        </w:rPr>
-        <w:t xml:space="preserve">Reinforcing core JavaScript syntax, logical reasoning, and basic algorithm design.</w:t>
+        <w:t xml:space="preserve">View more projects </w:t>
+      </w:r>
+      <w:hyperlink r:id="rId7">
+        <w:r>
+          <w:rPr>
+            <w:rFonts w:ascii="Arial" w:cs="Arial" w:eastAsia="Arial" w:hAnsi="Arial"/>
+            <w:color w:val="1155cc"/>
+            <w:sz w:val="18"/>
+            <w:szCs w:val="18"/>
+            <w:u w:val="single"/>
+            <w:rtl w:val="0"/>
+          </w:rPr>
+          <w:t xml:space="preserve">here</w:t>
+        </w:r>
+      </w:hyperlink>
+      <w:r>
+        <w:rPr>
+          <w:rFonts w:ascii="Arial" w:cs="Arial" w:eastAsia="Arial" w:hAnsi="Arial"/>
+          <w:sz w:val="18"/>
+          <w:szCs w:val="18"/>
+          <w:rtl w:val="0"/>
+        </w:rPr>
+        <w:t xml:space="preserve"> !</w:t>
+      </w:r>
+      <w:r>
+        <w:rPr>
+          <w:rtl w:val="0"/>
+        </w:rPr>
       </w:r>
     </w:p>
     <w:p>
@@ -1843,7 +1637,25 @@
           <w:szCs w:val="18"/>
           <w:rtl w:val="0"/>
         </w:rPr>
-        <w:t xml:space="preserve"> Node.js, Express, React.js</w:t>
+        <w:t xml:space="preserve"> Node.js, Express, </w:t>
+      </w:r>
+      <w:r>
+        <w:rPr>
+          <w:rFonts w:ascii="Arial" w:cs="Arial" w:eastAsia="Arial" w:hAnsi="Arial"/>
+          <w:sz w:val="18"/>
+          <w:szCs w:val="18"/>
+          <w:rtl w:val="0"/>
+        </w:rPr>
+        <w:t xml:space="preserve">React.js</w:t>
+      </w:r>
+      <w:r>
+        <w:rPr>
+          <w:rFonts w:ascii="Arial" w:cs="Arial" w:eastAsia="Arial" w:hAnsi="Arial"/>
+          <w:sz w:val="18"/>
+          <w:szCs w:val="18"/>
+          <w:rtl w:val="0"/>
+        </w:rPr>
+        <w:t xml:space="preserve">, Next.JS</w:t>
         <w:br w:type="textWrapping"/>
       </w:r>
       <w:r>
@@ -1863,7 +1675,7 @@
           <w:szCs w:val="18"/>
           <w:rtl w:val="0"/>
         </w:rPr>
-        <w:t xml:space="preserve"> PostgreSQL, MySQL</w:t>
+        <w:t xml:space="preserve"> PostgreSQL, MySQL, MongoDB</w:t>
         <w:br w:type="textWrapping"/>
       </w:r>
       <w:r>
@@ -2154,7 +1966,7 @@
           <w:szCs w:val="18"/>
           <w:rtl w:val="0"/>
         </w:rPr>
-        <w:t xml:space="preserve">Passionate about Football, Technology and mental wellbeing. Enjoy photography, chess, nature, sports, and music (piano &amp; drums). Actively explore how creativity and logic intersect in both code and life.</w:t>
+        <w:t xml:space="preserve">Passionate about Football, Technology and mental wellbeing. I enjoy photography, chess, nature, sports, and music (piano &amp; drums). Actively explore how creativity and logic intersect in both code and life.</w:t>
       </w:r>
     </w:p>
     <w:p>
@@ -2200,8 +2012,8 @@
       </w:r>
     </w:p>
     <w:sectPr>
-      <w:headerReference r:id="rId7" w:type="default"/>
-      <w:footerReference r:id="rId8" w:type="default"/>
+      <w:headerReference r:id="rId8" w:type="default"/>
+      <w:footerReference r:id="rId9" w:type="default"/>
       <w:pgSz w:h="16838" w:w="11906" w:orient="portrait"/>
       <w:pgMar w:bottom="1440" w:top="1440" w:left="283.46456692913387" w:right="690.4724409448835" w:header="708" w:footer="708"/>
       <w:pgNumType w:start="1"/>
@@ -2324,8 +2136,15 @@
       <w:jc w:val="center"/>
       <w:rPr>
         <w:rFonts w:ascii="Arial" w:cs="Arial" w:eastAsia="Arial" w:hAnsi="Arial"/>
+        <w:i w:val="0"/>
+        <w:smallCaps w:val="0"/>
+        <w:strike w:val="0"/>
+        <w:color w:val="000000"/>
         <w:sz w:val="18"/>
         <w:szCs w:val="18"/>
+        <w:u w:val="none"/>
+        <w:shd w:fill="auto" w:val="clear"/>
+        <w:vertAlign w:val="baseline"/>
       </w:rPr>
     </w:pPr>
     <w:hyperlink r:id="rId1">
@@ -2362,10 +2181,42 @@
       </w:rPr>
       <w:t xml:space="preserve"> | +44 (0) 7378 344413</w:t>
     </w:r>
+  </w:p>
+  <w:p>
+    <w:pPr>
+      <w:keepNext w:val="0"/>
+      <w:keepLines w:val="0"/>
+      <w:pageBreakBefore w:val="0"/>
+      <w:widowControl w:val="1"/>
+      <w:pBdr>
+        <w:top w:space="0" w:sz="0" w:val="nil"/>
+        <w:left w:space="0" w:sz="0" w:val="nil"/>
+        <w:bottom w:space="0" w:sz="0" w:val="nil"/>
+        <w:right w:space="0" w:sz="0" w:val="nil"/>
+        <w:between w:space="0" w:sz="0" w:val="nil"/>
+      </w:pBdr>
+      <w:shd w:fill="auto" w:val="clear"/>
+      <w:tabs>
+        <w:tab w:val="center" w:leader="none" w:pos="4513"/>
+        <w:tab w:val="right" w:leader="none" w:pos="9026"/>
+      </w:tabs>
+      <w:spacing w:after="0" w:before="0" w:line="240" w:lineRule="auto"/>
+      <w:ind w:left="0" w:right="0" w:firstLine="0"/>
+      <w:jc w:val="center"/>
+      <w:rPr>
+        <w:rFonts w:ascii="Arial" w:cs="Arial" w:eastAsia="Arial" w:hAnsi="Arial"/>
+        <w:sz w:val="18"/>
+        <w:szCs w:val="18"/>
+      </w:rPr>
+    </w:pPr>
     <w:r>
       <w:rPr>
+        <w:rFonts w:ascii="Arial" w:cs="Arial" w:eastAsia="Arial" w:hAnsi="Arial"/>
+        <w:sz w:val="18"/>
+        <w:szCs w:val="18"/>
         <w:rtl w:val="0"/>
       </w:rPr>
+      <w:t xml:space="preserve">https://maelfedero.dev</w:t>
     </w:r>
   </w:p>
   <w:p>
@@ -2413,139 +2264,7 @@
 </file>
 
 <file path=word/numbering.xml><?xml version="1.0" encoding="utf-8"?>
-<w:numbering xmlns:mc="http://schemas.openxmlformats.org/markup-compatibility/2006" xmlns:o="urn:schemas-microsoft-com:office:office" xmlns:r="http://schemas.openxmlformats.org/officeDocument/2006/relationships" xmlns:m="http://schemas.openxmlformats.org/officeDocument/2006/math" xmlns:v="urn:schemas-microsoft-com:vml" xmlns:wp="http://schemas.openxmlformats.org/drawingml/2006/wordprocessingDrawing" xmlns:w10="urn:schemas-microsoft-com:office:word" xmlns:w="http://schemas.openxmlformats.org/wordprocessingml/2006/main" xmlns:wne="http://schemas.microsoft.com/office/word/2006/wordml" xmlns:sl="http://schemas.openxmlformats.org/schemaLibrary/2006/main" xmlns:a="http://schemas.openxmlformats.org/drawingml/2006/main" xmlns:pic="http://schemas.openxmlformats.org/drawingml/2006/picture" xmlns:c="http://schemas.openxmlformats.org/drawingml/2006/chart" xmlns:lc="http://schemas.openxmlformats.org/drawingml/2006/lockedCanvas" xmlns:dgm="http://schemas.openxmlformats.org/drawingml/2006/diagram" xmlns:wps="http://schemas.microsoft.com/office/word/2010/wordprocessingShape" xmlns:wpg="http://schemas.microsoft.com/office/word/2010/wordprocessingGroup" xmlns:w14="http://schemas.microsoft.com/office/word/2010/wordml" xmlns:w15="http://schemas.microsoft.com/office/word/2012/wordml" xmlns:w16="http://schemas.microsoft.com/office/word/2018/wordml" xmlns:w16cex="http://schemas.microsoft.com/office/word/2018/wordml/cex" xmlns:w16cid="http://schemas.microsoft.com/office/word/2016/wordml/cid" xmlns="http://schemas.microsoft.com/office/tasks/2019/documenttasks" xmlns:cr="http://schemas.microsoft.com/office/comments/2020/reactions">
-  <w:abstractNum w:abstractNumId="1">
-    <w:lvl w:ilvl="0">
-      <w:start w:val="1"/>
-      <w:numFmt w:val="bullet"/>
-      <w:lvlText w:val="●"/>
-      <w:lvlJc w:val="left"/>
-      <w:pPr>
-        <w:ind w:left="720" w:hanging="360"/>
-      </w:pPr>
-      <w:rPr>
-        <w:rFonts w:ascii="Noto Sans Symbols" w:cs="Noto Sans Symbols" w:eastAsia="Noto Sans Symbols" w:hAnsi="Noto Sans Symbols"/>
-        <w:sz w:val="20"/>
-        <w:szCs w:val="20"/>
-      </w:rPr>
-    </w:lvl>
-    <w:lvl w:ilvl="1">
-      <w:start w:val="1"/>
-      <w:numFmt w:val="bullet"/>
-      <w:lvlText w:val="o"/>
-      <w:lvlJc w:val="left"/>
-      <w:pPr>
-        <w:ind w:left="1440" w:hanging="360"/>
-      </w:pPr>
-      <w:rPr>
-        <w:rFonts w:ascii="Courier New" w:cs="Courier New" w:eastAsia="Courier New" w:hAnsi="Courier New"/>
-        <w:sz w:val="20"/>
-        <w:szCs w:val="20"/>
-      </w:rPr>
-    </w:lvl>
-    <w:lvl w:ilvl="2">
-      <w:start w:val="1"/>
-      <w:numFmt w:val="bullet"/>
-      <w:lvlText w:val="▪"/>
-      <w:lvlJc w:val="left"/>
-      <w:pPr>
-        <w:ind w:left="2160" w:hanging="360"/>
-      </w:pPr>
-      <w:rPr>
-        <w:rFonts w:ascii="Noto Sans Symbols" w:cs="Noto Sans Symbols" w:eastAsia="Noto Sans Symbols" w:hAnsi="Noto Sans Symbols"/>
-        <w:sz w:val="20"/>
-        <w:szCs w:val="20"/>
-      </w:rPr>
-    </w:lvl>
-    <w:lvl w:ilvl="3">
-      <w:start w:val="1"/>
-      <w:numFmt w:val="bullet"/>
-      <w:lvlText w:val="▪"/>
-      <w:lvlJc w:val="left"/>
-      <w:pPr>
-        <w:ind w:left="2880" w:hanging="360"/>
-      </w:pPr>
-      <w:rPr>
-        <w:rFonts w:ascii="Noto Sans Symbols" w:cs="Noto Sans Symbols" w:eastAsia="Noto Sans Symbols" w:hAnsi="Noto Sans Symbols"/>
-        <w:sz w:val="20"/>
-        <w:szCs w:val="20"/>
-      </w:rPr>
-    </w:lvl>
-    <w:lvl w:ilvl="4">
-      <w:start w:val="1"/>
-      <w:numFmt w:val="bullet"/>
-      <w:lvlText w:val="▪"/>
-      <w:lvlJc w:val="left"/>
-      <w:pPr>
-        <w:ind w:left="3600" w:hanging="360"/>
-      </w:pPr>
-      <w:rPr>
-        <w:rFonts w:ascii="Noto Sans Symbols" w:cs="Noto Sans Symbols" w:eastAsia="Noto Sans Symbols" w:hAnsi="Noto Sans Symbols"/>
-        <w:sz w:val="20"/>
-        <w:szCs w:val="20"/>
-      </w:rPr>
-    </w:lvl>
-    <w:lvl w:ilvl="5">
-      <w:start w:val="1"/>
-      <w:numFmt w:val="bullet"/>
-      <w:lvlText w:val="▪"/>
-      <w:lvlJc w:val="left"/>
-      <w:pPr>
-        <w:ind w:left="4320" w:hanging="360"/>
-      </w:pPr>
-      <w:rPr>
-        <w:rFonts w:ascii="Noto Sans Symbols" w:cs="Noto Sans Symbols" w:eastAsia="Noto Sans Symbols" w:hAnsi="Noto Sans Symbols"/>
-        <w:sz w:val="20"/>
-        <w:szCs w:val="20"/>
-      </w:rPr>
-    </w:lvl>
-    <w:lvl w:ilvl="6">
-      <w:start w:val="1"/>
-      <w:numFmt w:val="bullet"/>
-      <w:lvlText w:val="▪"/>
-      <w:lvlJc w:val="left"/>
-      <w:pPr>
-        <w:ind w:left="5040" w:hanging="360"/>
-      </w:pPr>
-      <w:rPr>
-        <w:rFonts w:ascii="Noto Sans Symbols" w:cs="Noto Sans Symbols" w:eastAsia="Noto Sans Symbols" w:hAnsi="Noto Sans Symbols"/>
-        <w:sz w:val="20"/>
-        <w:szCs w:val="20"/>
-      </w:rPr>
-    </w:lvl>
-    <w:lvl w:ilvl="7">
-      <w:start w:val="1"/>
-      <w:numFmt w:val="bullet"/>
-      <w:lvlText w:val="▪"/>
-      <w:lvlJc w:val="left"/>
-      <w:pPr>
-        <w:ind w:left="5760" w:hanging="360"/>
-      </w:pPr>
-      <w:rPr>
-        <w:rFonts w:ascii="Noto Sans Symbols" w:cs="Noto Sans Symbols" w:eastAsia="Noto Sans Symbols" w:hAnsi="Noto Sans Symbols"/>
-        <w:sz w:val="20"/>
-        <w:szCs w:val="20"/>
-      </w:rPr>
-    </w:lvl>
-    <w:lvl w:ilvl="8">
-      <w:start w:val="1"/>
-      <w:numFmt w:val="bullet"/>
-      <w:lvlText w:val="▪"/>
-      <w:lvlJc w:val="left"/>
-      <w:pPr>
-        <w:ind w:left="6480" w:hanging="360"/>
-      </w:pPr>
-      <w:rPr>
-        <w:rFonts w:ascii="Noto Sans Symbols" w:cs="Noto Sans Symbols" w:eastAsia="Noto Sans Symbols" w:hAnsi="Noto Sans Symbols"/>
-        <w:sz w:val="20"/>
-        <w:szCs w:val="20"/>
-      </w:rPr>
-    </w:lvl>
-  </w:abstractNum>
-  <w:num w:numId="1">
-    <w:abstractNumId w:val="1"/>
-  </w:num>
-</w:numbering>
+<w:numbering xmlns:mc="http://schemas.openxmlformats.org/markup-compatibility/2006" xmlns:o="urn:schemas-microsoft-com:office:office" xmlns:r="http://schemas.openxmlformats.org/officeDocument/2006/relationships" xmlns:m="http://schemas.openxmlformats.org/officeDocument/2006/math" xmlns:v="urn:schemas-microsoft-com:vml" xmlns:wp="http://schemas.openxmlformats.org/drawingml/2006/wordprocessingDrawing" xmlns:w10="urn:schemas-microsoft-com:office:word" xmlns:w="http://schemas.openxmlformats.org/wordprocessingml/2006/main" xmlns:wne="http://schemas.microsoft.com/office/word/2006/wordml" xmlns:sl="http://schemas.openxmlformats.org/schemaLibrary/2006/main" xmlns:a="http://schemas.openxmlformats.org/drawingml/2006/main" xmlns:pic="http://schemas.openxmlformats.org/drawingml/2006/picture" xmlns:c="http://schemas.openxmlformats.org/drawingml/2006/chart" xmlns:lc="http://schemas.openxmlformats.org/drawingml/2006/lockedCanvas" xmlns:dgm="http://schemas.openxmlformats.org/drawingml/2006/diagram" xmlns:wps="http://schemas.microsoft.com/office/word/2010/wordprocessingShape" xmlns:wpg="http://schemas.microsoft.com/office/word/2010/wordprocessingGroup" xmlns:w14="http://schemas.microsoft.com/office/word/2010/wordml" xmlns:w15="http://schemas.microsoft.com/office/word/2012/wordml" xmlns:w16="http://schemas.microsoft.com/office/word/2018/wordml" xmlns:w16cex="http://schemas.microsoft.com/office/word/2018/wordml/cex" xmlns:w16cid="http://schemas.microsoft.com/office/word/2016/wordml/cid" xmlns="http://schemas.microsoft.com/office/tasks/2019/documenttasks" xmlns:cr="http://schemas.microsoft.com/office/comments/2020/reactions"/>
 </file>
 
 <file path=word/styles.xml><?xml version="1.0" encoding="utf-8"?>
